--- a/lab1.docx
+++ b/lab1.docx
@@ -78,8 +78,6 @@
         </w:rPr>
         <w:t xml:space="preserve"> Н.О</w:t>
       </w:r>
-      <w:bookmarkStart w:id="0" w:name="_GoBack"/>
-      <w:bookmarkEnd w:id="0"/>
       <w:r>
         <w:rPr>
           <w:lang w:val="uk-UA"/>
@@ -320,8 +318,10 @@
         <w:rPr>
           <w:lang w:val="uk-UA"/>
         </w:rPr>
-        <w:t xml:space="preserve">https://github.com/Gera-byte/DM_CAD/tree/main/Lab1 </w:t>
-      </w:r>
+        <w:t>https://github.com/kotsurnazariy/kotsur_dusMod/tree/main/1</w:t>
+      </w:r>
+      <w:bookmarkStart w:id="0" w:name="_GoBack"/>
+      <w:bookmarkEnd w:id="0"/>
     </w:p>
     <w:p>
       <w:pPr>
